--- a/Xceed.Words.NET.Examples/Samples/Document/Resources/Second.docx
+++ b/Xceed.Words.NET.Examples/Samples/Document/Resources/Second.docx
@@ -1,32 +1,362 @@
 
 <file path=word/document.xml><?xml version="1.0" encoding="utf-8"?>
-<w:document xmlns:wpc="http://schemas.microsoft.com/office/word/2010/wordprocessingCanvas" xmlns:cx="http://schemas.microsoft.com/office/drawing/2014/chartex" xmlns:cx1="http://schemas.microsoft.com/office/drawing/2015/9/8/chartex" xmlns:cx2="http://schemas.microsoft.com/office/drawing/2015/10/21/chartex" xmlns:cx3="http://schemas.microsoft.com/office/drawing/2016/5/9/chartex" xmlns:cx4="http://schemas.microsoft.com/office/drawing/2016/5/10/chartex" xmlns:cx5="http://schemas.microsoft.com/office/drawing/2016/5/11/chartex" xmlns:mc="http://schemas.openxmlformats.org/markup-compatibility/2006" xmlns:o="urn:schemas-microsoft-com:office:office" xmlns:r="http://schemas.openxmlformats.org/officeDocument/2006/relationships" xmlns:m="http://schemas.openxmlformats.org/officeDocument/2006/math" xmlns:v="urn:schemas-microsoft-com:vml" xmlns:wp14="http://schemas.microsoft.com/office/word/2010/wordprocessingDrawing" xmlns:wp="http://schemas.openxmlformats.org/drawingml/2006/wordprocessingDrawing" xmlns:w10="urn:schemas-microsoft-com:office:word" xmlns:w="http://schemas.openxmlformats.org/wordprocessingml/2006/main" xmlns:w14="http://schemas.microsoft.com/office/word/2010/wordml" xmlns:w15="http://schemas.microsoft.com/office/word/2012/wordml" xmlns:w16se="http://schemas.microsoft.com/office/word/2015/wordml/symex" xmlns:wpg="http://schemas.microsoft.com/office/word/2010/wordprocessingGroup" xmlns:wpi="http://schemas.microsoft.com/office/word/2010/wordprocessingInk" xmlns:wne="http://schemas.microsoft.com/office/word/2006/wordml" xmlns:wps="http://schemas.microsoft.com/office/word/2010/wordprocessingShape" mc:Ignorable="w14 w15 w16se wp14">
+<w:document xmlns:wpc="http://schemas.microsoft.com/office/word/2010/wordprocessingCanvas" xmlns:cx="http://schemas.microsoft.com/office/drawing/2014/chartex" xmlns:cx1="http://schemas.microsoft.com/office/drawing/2015/9/8/chartex" xmlns:cx2="http://schemas.microsoft.com/office/drawing/2015/10/21/chartex" xmlns:cx3="http://schemas.microsoft.com/office/drawing/2016/5/9/chartex" xmlns:cx4="http://schemas.microsoft.com/office/drawing/2016/5/10/chartex" xmlns:cx5="http://schemas.microsoft.com/office/drawing/2016/5/11/chartex" xmlns:cx6="http://schemas.microsoft.com/office/drawing/2016/5/12/chartex" xmlns:cx7="http://schemas.microsoft.com/office/drawing/2016/5/13/chartex" xmlns:cx8="http://schemas.microsoft.com/office/drawing/2016/5/14/chartex" xmlns:mc="http://schemas.openxmlformats.org/markup-compatibility/2006" xmlns:aink="http://schemas.microsoft.com/office/drawing/2016/ink" xmlns:am3d="http://schemas.microsoft.com/office/drawing/2017/model3d" xmlns:o="urn:schemas-microsoft-com:office:office" xmlns:r="http://schemas.openxmlformats.org/officeDocument/2006/relationships" xmlns:m="http://schemas.openxmlformats.org/officeDocument/2006/math" xmlns:v="urn:schemas-microsoft-com:vml" xmlns:wp14="http://schemas.microsoft.com/office/word/2010/wordprocessingDrawing" xmlns:wp="http://schemas.openxmlformats.org/drawingml/2006/wordprocessingDrawing" xmlns:w10="urn:schemas-microsoft-com:office:word" xmlns:w="http://schemas.openxmlformats.org/wordprocessingml/2006/main" xmlns:w14="http://schemas.microsoft.com/office/word/2010/wordml" xmlns:w15="http://schemas.microsoft.com/office/word/2012/wordml" xmlns:w16cex="http://schemas.microsoft.com/office/word/2018/wordml/cex" xmlns:w16cid="http://schemas.microsoft.com/office/word/2016/wordml/cid" xmlns:w16="http://schemas.microsoft.com/office/word/2018/wordml" xmlns:w16sdtdh="http://schemas.microsoft.com/office/word/2020/wordml/sdtdatahash" xmlns:w16se="http://schemas.microsoft.com/office/word/2015/wordml/symex" xmlns:wpg="http://schemas.microsoft.com/office/word/2010/wordprocessingGroup" xmlns:wpi="http://schemas.microsoft.com/office/word/2010/wordprocessingInk" xmlns:wne="http://schemas.microsoft.com/office/word/2006/wordml" xmlns:wps="http://schemas.microsoft.com/office/word/2010/wordprocessingShape" mc:Ignorable="w14 w15 w16se w16cid w16 w16cex w16sdtdh wp14">
   <w:body>
     <w:p>
       <w:pPr>
-        <w:rPr>
-          <w:lang w:val="en-US"/>
+        <w:jc w:val="center"/>
+        <w:rPr>
+          <w:color w:val="FFFFFF" w:themeColor="background1"/>
+          <w:sz w:val="28"/>
+          <w:szCs w:val="28"/>
+          <w:highlight w:val="blue"/>
+          <w:lang w:val="en-CA"/>
         </w:rPr>
       </w:pPr>
       <w:r>
         <w:rPr>
-          <w:lang w:val="en-US"/>
-        </w:rPr>
-        <w:t xml:space="preserve">This is my </w:t>
+          <w:color w:val="FFFFFF" w:themeColor="background1"/>
+          <w:sz w:val="28"/>
+          <w:szCs w:val="28"/>
+          <w:highlight w:val="blue"/>
+          <w:lang w:val="en-CA"/>
+        </w:rPr>
+        <w:t>Inserted Document</w:t>
+      </w:r>
+    </w:p>
+    <w:p>
+      <w:pPr>
+        <w:jc w:val="center"/>
+        <w:rPr>
+          <w:color w:val="FFFFFF" w:themeColor="background1"/>
+          <w:sz w:val="28"/>
+          <w:szCs w:val="28"/>
+          <w:highlight w:val="blue"/>
+          <w:lang w:val="en-CA"/>
+        </w:rPr>
+      </w:pPr>
+    </w:p>
+    <w:p>
+      <w:pPr>
+        <w:jc w:val="center"/>
+        <w:rPr>
+          <w:color w:val="FFFFFF" w:themeColor="background1"/>
+          <w:sz w:val="28"/>
+          <w:szCs w:val="28"/>
+          <w:highlight w:val="blue"/>
+          <w:lang w:val="en-CA"/>
+        </w:rPr>
+      </w:pPr>
+    </w:p>
+    <w:p>
+      <w:pPr>
+        <w:rPr>
+          <w:color w:val="FFFFFF" w:themeColor="background1"/>
+          <w:sz w:val="28"/>
+          <w:szCs w:val="28"/>
+          <w:lang w:val="en-CA"/>
+        </w:rPr>
+      </w:pPr>
+      <w:r>
+        <w:rPr>
+          <w:color w:val="FFFFFF" w:themeColor="background1"/>
+          <w:sz w:val="28"/>
+          <w:szCs w:val="28"/>
+          <w:highlight w:val="blue"/>
+          <w:lang w:val="en-CA"/>
+        </w:rPr>
+        <w:t>This is inserted document paragraph.</w:t>
+      </w:r>
+    </w:p>
+    <w:p>
+      <w:pPr>
+        <w:rPr>
+          <w:lang w:val="en-US"/>
+        </w:rPr>
+      </w:pPr>
+    </w:p>
+    <w:p>
+      <w:pPr>
+        <w:rPr>
+          <w:lang w:val="en-US"/>
+        </w:rPr>
+      </w:pPr>
+    </w:p>
+    <w:p>
+      <w:pPr>
+        <w:rPr>
+          <w:lang w:val="en-US"/>
+        </w:rPr>
+      </w:pPr>
+    </w:p>
+    <w:p>
+      <w:pPr>
+        <w:rPr>
+          <w:lang w:val="en-US"/>
+        </w:rPr>
+      </w:pPr>
+    </w:p>
+    <w:p>
+      <w:pPr>
+        <w:rPr>
+          <w:lang w:val="en-US"/>
+        </w:rPr>
+      </w:pPr>
+    </w:p>
+    <w:p>
+      <w:pPr>
+        <w:rPr>
+          <w:lang w:val="en-US"/>
+        </w:rPr>
+      </w:pPr>
+    </w:p>
+    <w:p>
+      <w:pPr>
+        <w:rPr>
+          <w:lang w:val="en-US"/>
+        </w:rPr>
+      </w:pPr>
+    </w:p>
+    <w:p>
+      <w:pPr>
+        <w:rPr>
+          <w:lang w:val="en-US"/>
+        </w:rPr>
+      </w:pPr>
+    </w:p>
+    <w:p>
+      <w:pPr>
+        <w:rPr>
+          <w:lang w:val="en-US"/>
+        </w:rPr>
+      </w:pPr>
+    </w:p>
+    <w:p>
+      <w:pPr>
+        <w:rPr>
+          <w:lang w:val="en-US"/>
+        </w:rPr>
+      </w:pPr>
+    </w:p>
+    <w:p>
+      <w:pPr>
+        <w:rPr>
+          <w:lang w:val="en-US"/>
+        </w:rPr>
+      </w:pPr>
+    </w:p>
+    <w:p>
+      <w:pPr>
+        <w:rPr>
+          <w:lang w:val="en-US"/>
+        </w:rPr>
+      </w:pPr>
+    </w:p>
+    <w:p>
+      <w:pPr>
+        <w:rPr>
+          <w:lang w:val="en-US"/>
+        </w:rPr>
+      </w:pPr>
+    </w:p>
+    <w:p>
+      <w:pPr>
+        <w:rPr>
+          <w:lang w:val="en-US"/>
+        </w:rPr>
+      </w:pPr>
+    </w:p>
+    <w:p>
+      <w:pPr>
+        <w:rPr>
+          <w:lang w:val="en-US"/>
+        </w:rPr>
+      </w:pPr>
+    </w:p>
+    <w:p>
+      <w:pPr>
+        <w:rPr>
+          <w:lang w:val="en-US"/>
+        </w:rPr>
+      </w:pPr>
+    </w:p>
+    <w:p>
+      <w:pPr>
+        <w:rPr>
+          <w:lang w:val="en-US"/>
+        </w:rPr>
+      </w:pPr>
+    </w:p>
+    <w:p>
+      <w:pPr>
+        <w:rPr>
+          <w:lang w:val="en-US"/>
+        </w:rPr>
+      </w:pPr>
+    </w:p>
+    <w:p>
+      <w:pPr>
+        <w:rPr>
+          <w:lang w:val="en-US"/>
+        </w:rPr>
+      </w:pPr>
+    </w:p>
+    <w:p>
+      <w:pPr>
+        <w:rPr>
+          <w:lang w:val="en-US"/>
+        </w:rPr>
+      </w:pPr>
+    </w:p>
+    <w:p>
+      <w:pPr>
+        <w:rPr>
+          <w:lang w:val="en-US"/>
+        </w:rPr>
+      </w:pPr>
+    </w:p>
+    <w:p>
+      <w:pPr>
+        <w:rPr>
+          <w:lang w:val="en-US"/>
+        </w:rPr>
+      </w:pPr>
+    </w:p>
+    <w:p>
+      <w:pPr>
+        <w:rPr>
+          <w:lang w:val="en-US"/>
+        </w:rPr>
+      </w:pPr>
+    </w:p>
+    <w:p>
+      <w:pPr>
+        <w:rPr>
+          <w:lang w:val="en-US"/>
+        </w:rPr>
+      </w:pPr>
+    </w:p>
+    <w:p>
+      <w:pPr>
+        <w:rPr>
+          <w:lang w:val="en-US"/>
+        </w:rPr>
+      </w:pPr>
+    </w:p>
+    <w:p>
+      <w:pPr>
+        <w:rPr>
+          <w:lang w:val="en-US"/>
+        </w:rPr>
+      </w:pPr>
+    </w:p>
+    <w:p>
+      <w:pPr>
+        <w:rPr>
+          <w:lang w:val="en-US"/>
+        </w:rPr>
+      </w:pPr>
+    </w:p>
+    <w:p>
+      <w:pPr>
+        <w:rPr>
+          <w:lang w:val="en-US"/>
+        </w:rPr>
+      </w:pPr>
+    </w:p>
+    <w:p>
+      <w:pPr>
+        <w:rPr>
+          <w:lang w:val="en-US"/>
+        </w:rPr>
+      </w:pPr>
+      <w:r>
+        <w:rPr>
+          <w:lang w:val="en-US"/>
+        </w:rPr>
+        <w:t>Shape</w:t>
       </w:r>
       <w:r>
         <w:rPr>
           <w:lang w:val="en-US"/>
         </w:rPr>
-        <w:t>Second</w:t>
+        <w:tab/>
       </w:r>
-      <w:bookmarkStart w:id="0" w:name="_GoBack"/>
-      <w:bookmarkEnd w:id="0"/>
+    </w:p>
+    <w:p>
+      <w:pPr>
+        <w:rPr>
+          <w:lang w:val="en-US"/>
+        </w:rPr>
+      </w:pPr>
       <w:r>
         <w:rPr>
-          <w:lang w:val="en-US"/>
-        </w:rPr>
-        <w:t xml:space="preserve"> Text Document.</w:t>
+          <w:noProof/>
+          <w:lang w:val="en-US"/>
+        </w:rPr>
+        <mc:AlternateContent>
+          <mc:Choice Requires="wps">
+            <w:drawing>
+              <wp:anchor distT="0" distB="0" distL="114300" distR="114300" simplePos="0" relativeHeight="251659264" behindDoc="0" locked="0" layoutInCell="1" allowOverlap="1" wp14:anchorId="5FB49CAA" wp14:editId="7F000D08">
+                <wp:simplePos x="0" y="0"/>
+                <wp:positionH relativeFrom="column">
+                  <wp:posOffset>28575</wp:posOffset>
+                </wp:positionH>
+                <wp:positionV relativeFrom="paragraph">
+                  <wp:posOffset>104775</wp:posOffset>
+                </wp:positionV>
+                <wp:extent cx="5486400" cy="2905125"/>
+                <wp:effectExtent l="0" t="0" r="19050" b="28575"/>
+                <wp:wrapNone/>
+                <wp:docPr id="1" name="Rectangle 1"/>
+                <wp:cNvGraphicFramePr/>
+                <a:graphic xmlns:a="http://schemas.openxmlformats.org/drawingml/2006/main">
+                  <a:graphicData uri="http://schemas.microsoft.com/office/word/2010/wordprocessingShape">
+                    <wps:wsp>
+                      <wps:cNvSpPr/>
+                      <wps:spPr>
+                        <a:xfrm>
+                          <a:off x="0" y="0"/>
+                          <a:ext cx="5486400" cy="2905125"/>
+                        </a:xfrm>
+                        <a:prstGeom prst="rect">
+                          <a:avLst/>
+                        </a:prstGeom>
+                      </wps:spPr>
+                      <wps:style>
+                        <a:lnRef idx="2">
+                          <a:schemeClr val="accent1">
+                            <a:shade val="50000"/>
+                          </a:schemeClr>
+                        </a:lnRef>
+                        <a:fillRef idx="1">
+                          <a:schemeClr val="accent1"/>
+                        </a:fillRef>
+                        <a:effectRef idx="0">
+                          <a:schemeClr val="accent1"/>
+                        </a:effectRef>
+                        <a:fontRef idx="minor">
+                          <a:schemeClr val="lt1"/>
+                        </a:fontRef>
+                      </wps:style>
+                      <wps:bodyPr rot="0" spcFirstLastPara="0" vertOverflow="overflow" horzOverflow="overflow" vert="horz" wrap="square" lIns="91440" tIns="45720" rIns="91440" bIns="45720" numCol="1" spcCol="0" rtlCol="0" fromWordArt="0" anchor="ctr" anchorCtr="0" forceAA="0" compatLnSpc="1">
+                        <a:prstTxWarp prst="textNoShape">
+                          <a:avLst/>
+                        </a:prstTxWarp>
+                        <a:noAutofit/>
+                      </wps:bodyPr>
+                    </wps:wsp>
+                  </a:graphicData>
+                </a:graphic>
+              </wp:anchor>
+            </w:drawing>
+          </mc:Choice>
+          <mc:Fallback>
+            <w:pict>
+              <v:rect w14:anchorId="1D0AF7EF" id="Rectangle 1" o:spid="_x0000_s1026" style="position:absolute;margin-left:2.25pt;margin-top:8.25pt;width:6in;height:228.75pt;z-index:251659264;visibility:visible;mso-wrap-style:square;mso-wrap-distance-left:9pt;mso-wrap-distance-top:0;mso-wrap-distance-right:9pt;mso-wrap-distance-bottom:0;mso-position-horizontal:absolute;mso-position-horizontal-relative:text;mso-position-vertical:absolute;mso-position-vertical-relative:text;v-text-anchor:middle" o:gfxdata="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" fillcolor="#4472c4 [3204]" strokecolor="#1f3763 [1604]" strokeweight="1pt"/>
+            </w:pict>
+          </mc:Fallback>
+        </mc:AlternateContent>
       </w:r>
     </w:p>
     <w:sectPr>
@@ -40,7 +370,7 @@
 </file>
 
 <file path=word/styles.xml><?xml version="1.0" encoding="utf-8"?>
-<w:styles xmlns:mc="http://schemas.openxmlformats.org/markup-compatibility/2006" xmlns:r="http://schemas.openxmlformats.org/officeDocument/2006/relationships" xmlns:w="http://schemas.openxmlformats.org/wordprocessingml/2006/main" xmlns:w14="http://schemas.microsoft.com/office/word/2010/wordml" xmlns:w15="http://schemas.microsoft.com/office/word/2012/wordml" xmlns:w16se="http://schemas.microsoft.com/office/word/2015/wordml/symex" mc:Ignorable="w14 w15 w16se">
+<w:styles xmlns:mc="http://schemas.openxmlformats.org/markup-compatibility/2006" xmlns:r="http://schemas.openxmlformats.org/officeDocument/2006/relationships" xmlns:w="http://schemas.openxmlformats.org/wordprocessingml/2006/main" xmlns:w14="http://schemas.microsoft.com/office/word/2010/wordml" xmlns:w15="http://schemas.microsoft.com/office/word/2012/wordml" xmlns:w16cex="http://schemas.microsoft.com/office/word/2018/wordml/cex" xmlns:w16cid="http://schemas.microsoft.com/office/word/2016/wordml/cid" xmlns:w16="http://schemas.microsoft.com/office/word/2018/wordml" xmlns:w16sdtdh="http://schemas.microsoft.com/office/word/2020/wordml/sdtdatahash" xmlns:w16se="http://schemas.microsoft.com/office/word/2015/wordml/symex" mc:Ignorable="w14 w15 w16se w16cid w16 w16cex w16sdtdh">
   <w:docDefaults>
     <w:rPrDefault>
       <w:rPr>
@@ -56,7 +386,7 @@
       </w:pPr>
     </w:pPrDefault>
   </w:docDefaults>
-  <w:latentStyles w:defLockedState="0" w:defUIPriority="99" w:defSemiHidden="0" w:defUnhideWhenUsed="0" w:defQFormat="0" w:count="374">
+  <w:latentStyles w:defLockedState="0" w:defUIPriority="99" w:defSemiHidden="0" w:defUnhideWhenUsed="0" w:defQFormat="0" w:count="376">
     <w:lsdException w:name="Normal" w:uiPriority="0" w:qFormat="1"/>
     <w:lsdException w:name="heading 1" w:uiPriority="9" w:qFormat="1"/>
     <w:lsdException w:name="heading 2" w:semiHidden="1" w:uiPriority="9" w:unhideWhenUsed="1" w:qFormat="1"/>
@@ -431,6 +761,8 @@
     <w:lsdException w:name="Mention" w:semiHidden="1" w:unhideWhenUsed="1"/>
     <w:lsdException w:name="Smart Hyperlink" w:semiHidden="1" w:unhideWhenUsed="1"/>
     <w:lsdException w:name="Hashtag" w:semiHidden="1" w:unhideWhenUsed="1"/>
+    <w:lsdException w:name="Unresolved Mention" w:semiHidden="1" w:unhideWhenUsed="1"/>
+    <w:lsdException w:name="Smart Link" w:semiHidden="1" w:unhideWhenUsed="1"/>
   </w:latentStyles>
   <w:style w:type="paragraph" w:default="1" w:styleId="Normal">
     <w:name w:val="Normal"/>
@@ -725,4 +1057,16 @@
     </a:ext>
   </a:extLst>
 </a:theme>
+</file>
+
+<file path=customXml/item1.xml><?xml version="1.0" encoding="utf-8"?>
+<b:Sources xmlns:b="http://schemas.openxmlformats.org/officeDocument/2006/bibliography" xmlns="http://schemas.openxmlformats.org/officeDocument/2006/bibliography" SelectedStyle="\APASixthEditionOfficeOnline.xsl" StyleName="APA" Version="6"/>
+</file>
+
+<file path=customXml/itemProps1.xml><?xml version="1.0" encoding="utf-8"?>
+<ds:datastoreItem xmlns:ds="http://schemas.openxmlformats.org/officeDocument/2006/customXml" ds:itemID="{F1770D3A-448B-45A4-943E-8F96B02452B4}">
+  <ds:schemaRefs>
+    <ds:schemaRef ds:uri="http://schemas.openxmlformats.org/officeDocument/2006/bibliography"/>
+  </ds:schemaRefs>
+</ds:datastoreItem>
 </file>